--- a/HOWTO.docx
+++ b/HOWTO.docx
@@ -4,10 +4,56 @@
   <w:body>
     <w:p>
       <w:pPr>
+        <w:pStyle w:val="Title"/>
+        <w:numPr>
+          <w:ilvl w:val="0"/>
+          <w:numId w:val="1"/>
+        </w:numPr>
+        <w:spacing w:before="240" w:after="120"/>
+        <w:rPr>
+          <w:sz w:val="40"/>
+          <w:szCs w:val="40"/>
+          <w:lang w:val="hu-HU"/>
+        </w:rPr>
+      </w:pPr>
+      <w:r>
+        <w:rPr>
+          <w:sz w:val="40"/>
+          <w:szCs w:val="40"/>
+          <w:lang w:val="hu-HU"/>
+        </w:rPr>
+        <w:t>Digitális altatási jegyzőkönyv</w:t>
+      </w:r>
+    </w:p>
+    <w:p>
+      <w:pPr>
+        <w:pStyle w:val="Subtitle"/>
+        <w:numPr>
+          <w:ilvl w:val="0"/>
+          <w:numId w:val="1"/>
+        </w:numPr>
+        <w:rPr>
+          <w:sz w:val="40"/>
+          <w:szCs w:val="40"/>
+          <w:lang w:val="hu-HU"/>
+        </w:rPr>
+      </w:pPr>
+      <w:r>
+        <w:rPr>
+          <w:sz w:val="40"/>
+          <w:szCs w:val="40"/>
+          <w:lang w:val="hu-HU"/>
+        </w:rPr>
+        <w:t xml:space="preserve">Automatikus adatgyűjtés </w:t>
+      </w:r>
+    </w:p>
+    <w:p>
+      <w:pPr>
         <w:pStyle w:val="Heading1"/>
-        <w:bidi w:val="0"/>
-        <w:spacing w:before="240" w:after="120"/>
-        <w:jc w:val="left"/>
+        <w:numPr>
+          <w:ilvl w:val="0"/>
+          <w:numId w:val="1"/>
+        </w:numPr>
         <w:rPr>
           <w:lang w:val="hu-HU"/>
         </w:rPr>
@@ -22,8 +68,6 @@
     <w:p>
       <w:pPr>
         <w:pStyle w:val="Normal"/>
-        <w:bidi w:val="0"/>
-        <w:jc w:val="left"/>
         <w:rPr>
           <w:lang w:val="hu-HU"/>
         </w:rPr>
@@ -37,24 +81,11 @@
     </w:p>
     <w:p>
       <w:pPr>
-        <w:pStyle w:val="Normal"/>
-        <w:bidi w:val="0"/>
-        <w:jc w:val="left"/>
-        <w:rPr>
-          <w:lang w:val="hu-HU"/>
-        </w:rPr>
-      </w:pPr>
-      <w:r>
-        <w:rPr>
-          <w:lang w:val="hu-HU"/>
-        </w:rPr>
-      </w:r>
-    </w:p>
-    <w:p>
-      <w:pPr>
         <w:pStyle w:val="Heading1"/>
-        <w:bidi w:val="0"/>
-        <w:jc w:val="left"/>
+        <w:numPr>
+          <w:ilvl w:val="0"/>
+          <w:numId w:val="1"/>
+        </w:numPr>
         <w:rPr>
           <w:lang w:val="hu-HU"/>
         </w:rPr>
@@ -73,8 +104,7 @@
           <w:ilvl w:val="0"/>
           <w:numId w:val="2"/>
         </w:numPr>
-        <w:bidi w:val="0"/>
-        <w:jc w:val="left"/>
+        <w:spacing w:before="0" w:after="72"/>
         <w:rPr>
           <w:lang w:val="hu-HU"/>
         </w:rPr>
@@ -97,13 +127,7 @@
         <w:rPr>
           <w:lang w:val="hu-HU"/>
         </w:rPr>
-        <w:t xml:space="preserve"> b</w:t>
-      </w:r>
-      <w:r>
-        <w:rPr>
-          <w:lang w:val="hu-HU"/>
-        </w:rPr>
-        <w:t>etegőrző montior</w:t>
+        <w:t xml:space="preserve"> betegőrző montior</w:t>
       </w:r>
     </w:p>
     <w:p>
@@ -113,17 +137,16 @@
           <w:ilvl w:val="0"/>
           <w:numId w:val="2"/>
         </w:numPr>
-        <w:bidi w:val="0"/>
-        <w:jc w:val="left"/>
-        <w:rPr>
-          <w:lang w:val="hu-HU"/>
-        </w:rPr>
-      </w:pPr>
-      <w:r>
-        <w:rPr>
-          <w:lang w:val="hu-HU"/>
-        </w:rPr>
-        <w:t>Betegőrző minotor központ gép + szoftver (M6000C)</w:t>
+        <w:spacing w:before="0" w:after="72"/>
+        <w:rPr>
+          <w:lang w:val="hu-HU"/>
+        </w:rPr>
+      </w:pPr>
+      <w:r>
+        <w:rPr>
+          <w:lang w:val="hu-HU"/>
+        </w:rPr>
+        <w:t>Betegőrző monitor központ gép + szoftver (M6000C)</w:t>
       </w:r>
     </w:p>
     <w:p>
@@ -133,8 +156,7 @@
           <w:ilvl w:val="0"/>
           <w:numId w:val="2"/>
         </w:numPr>
-        <w:bidi w:val="0"/>
-        <w:jc w:val="left"/>
+        <w:spacing w:before="0" w:after="72"/>
         <w:rPr>
           <w:lang w:val="hu-HU"/>
         </w:rPr>
@@ -151,6 +173,20 @@
           <w:bCs/>
           <w:lang w:val="hu-HU"/>
         </w:rPr>
+        <w:t>Mindray</w:t>
+      </w:r>
+      <w:r>
+        <w:rPr>
+          <w:lang w:val="hu-HU"/>
+        </w:rPr>
+        <w:t xml:space="preserve"> </w:t>
+      </w:r>
+      <w:r>
+        <w:rPr>
+          <w:b/>
+          <w:bCs/>
+          <w:lang w:val="hu-HU"/>
+        </w:rPr>
         <w:t>Veta5</w:t>
       </w:r>
       <w:r>
@@ -163,8 +199,10 @@
     <w:p>
       <w:pPr>
         <w:pStyle w:val="Heading1"/>
-        <w:bidi w:val="0"/>
-        <w:jc w:val="left"/>
+        <w:numPr>
+          <w:ilvl w:val="0"/>
+          <w:numId w:val="1"/>
+        </w:numPr>
         <w:rPr>
           <w:lang w:val="hu-HU"/>
         </w:rPr>
@@ -183,8 +221,7 @@
           <w:ilvl w:val="0"/>
           <w:numId w:val="3"/>
         </w:numPr>
-        <w:bidi w:val="0"/>
-        <w:jc w:val="left"/>
+        <w:spacing w:before="0" w:after="72"/>
         <w:rPr>
           <w:lang w:val="hu-HU"/>
         </w:rPr>
@@ -203,17 +240,16 @@
           <w:ilvl w:val="0"/>
           <w:numId w:val="3"/>
         </w:numPr>
-        <w:bidi w:val="0"/>
-        <w:jc w:val="left"/>
-        <w:rPr>
-          <w:lang w:val="hu-HU"/>
-        </w:rPr>
-      </w:pPr>
-      <w:r>
-        <w:rPr>
-          <w:lang w:val="hu-HU"/>
-        </w:rPr>
-        <w:t>Minden monitor külön csatornán kommunikáljon. Ez az eszköz szám beállításával konfigurálható – elvileg. Jelenleg a 7-es 8-a csatornán kommunikálnak.</w:t>
+        <w:spacing w:before="0" w:after="72"/>
+        <w:rPr>
+          <w:lang w:val="hu-HU"/>
+        </w:rPr>
+      </w:pPr>
+      <w:r>
+        <w:rPr>
+          <w:lang w:val="hu-HU"/>
+        </w:rPr>
+        <w:t>Minden monitor külön csatornán kommunikáljon. Ez az eszköz szám beállításával konfigurálható – elvileg. Jelenleg a 7-es 8-a csatornán kommunikálnak. (config: 125689, service: 785623)</w:t>
       </w:r>
     </w:p>
     <w:p>
@@ -223,17 +259,16 @@
           <w:ilvl w:val="0"/>
           <w:numId w:val="3"/>
         </w:numPr>
-        <w:bidi w:val="0"/>
-        <w:jc w:val="left"/>
-        <w:rPr>
-          <w:lang w:val="hu-HU"/>
-        </w:rPr>
-      </w:pPr>
-      <w:r>
-        <w:rPr>
-          <w:lang w:val="hu-HU"/>
-        </w:rPr>
-        <w:t>A monitorok és az altatógépek egymástól föggetlenül működnek.</w:t>
+        <w:spacing w:before="0" w:after="72"/>
+        <w:rPr>
+          <w:lang w:val="hu-HU"/>
+        </w:rPr>
+      </w:pPr>
+      <w:r>
+        <w:rPr>
+          <w:lang w:val="hu-HU"/>
+        </w:rPr>
+        <w:t>A monitorok és az altatógépek egymástól függetlenül működnek.</w:t>
       </w:r>
     </w:p>
     <w:p>
@@ -243,17 +278,44 @@
           <w:ilvl w:val="0"/>
           <w:numId w:val="3"/>
         </w:numPr>
-        <w:bidi w:val="0"/>
-        <w:jc w:val="left"/>
-        <w:rPr>
-          <w:lang w:val="hu-HU"/>
-        </w:rPr>
-      </w:pPr>
-      <w:r>
-        <w:rPr>
-          <w:lang w:val="hu-HU"/>
-        </w:rPr>
-        <w:t>A monitorokat a csatorna és a SZOBA azonosítja.</w:t>
+        <w:spacing w:before="0" w:after="72"/>
+        <w:rPr>
+          <w:lang w:val="hu-HU"/>
+        </w:rPr>
+      </w:pPr>
+      <w:r>
+        <w:rPr>
+          <w:lang w:val="hu-HU"/>
+        </w:rPr>
+        <w:t xml:space="preserve">A monitorokat a </w:t>
+      </w:r>
+      <w:r>
+        <w:rPr>
+          <w:b/>
+          <w:bCs/>
+          <w:lang w:val="hu-HU"/>
+        </w:rPr>
+        <w:t>csatorna</w:t>
+      </w:r>
+      <w:r>
+        <w:rPr>
+          <w:lang w:val="hu-HU"/>
+        </w:rPr>
+        <w:t xml:space="preserve"> és a </w:t>
+      </w:r>
+      <w:r>
+        <w:rPr>
+          <w:b/>
+          <w:bCs/>
+          <w:lang w:val="hu-HU"/>
+        </w:rPr>
+        <w:t>SZOBA</w:t>
+      </w:r>
+      <w:r>
+        <w:rPr>
+          <w:lang w:val="hu-HU"/>
+        </w:rPr>
+        <w:t xml:space="preserve"> azonosítja.</w:t>
       </w:r>
     </w:p>
     <w:p>
@@ -263,14 +325,16 @@
           <w:ilvl w:val="1"/>
           <w:numId w:val="3"/>
         </w:numPr>
-        <w:bidi w:val="0"/>
-        <w:jc w:val="left"/>
-        <w:rPr>
-          <w:lang w:val="hu-HU"/>
-        </w:rPr>
-      </w:pPr>
-      <w:r>
-        <w:rPr>
+        <w:spacing w:before="0" w:after="72"/>
+        <w:rPr>
+          <w:b/>
+          <w:b/>
+          <w:lang w:val="hu-HU"/>
+        </w:rPr>
+      </w:pPr>
+      <w:r>
+        <w:rPr>
+          <w:b/>
           <w:lang w:val="hu-HU"/>
         </w:rPr>
         <w:t>Csatorna 8 → Angio</w:t>
@@ -283,14 +347,16 @@
           <w:ilvl w:val="1"/>
           <w:numId w:val="3"/>
         </w:numPr>
-        <w:bidi w:val="0"/>
-        <w:jc w:val="left"/>
-        <w:rPr>
-          <w:lang w:val="hu-HU"/>
-        </w:rPr>
-      </w:pPr>
-      <w:r>
-        <w:rPr>
+        <w:spacing w:before="0" w:after="72"/>
+        <w:rPr>
+          <w:b/>
+          <w:b/>
+          <w:lang w:val="hu-HU"/>
+        </w:rPr>
+      </w:pPr>
+      <w:r>
+        <w:rPr>
+          <w:b/>
           <w:lang w:val="hu-HU"/>
         </w:rPr>
         <w:t>Csatorna 7 → Műtő</w:t>
@@ -303,8 +369,7 @@
           <w:ilvl w:val="0"/>
           <w:numId w:val="3"/>
         </w:numPr>
-        <w:bidi w:val="0"/>
-        <w:jc w:val="left"/>
+        <w:spacing w:before="0" w:after="72"/>
         <w:rPr>
           <w:lang w:val="hu-HU"/>
         </w:rPr>
@@ -323,8 +388,7 @@
           <w:ilvl w:val="1"/>
           <w:numId w:val="3"/>
         </w:numPr>
-        <w:bidi w:val="0"/>
-        <w:jc w:val="left"/>
+        <w:spacing w:before="0" w:after="72"/>
         <w:rPr>
           <w:lang w:val="hu-HU"/>
         </w:rPr>
@@ -343,8 +407,7 @@
           <w:ilvl w:val="1"/>
           <w:numId w:val="3"/>
         </w:numPr>
-        <w:bidi w:val="0"/>
-        <w:jc w:val="left"/>
+        <w:spacing w:before="0" w:after="72"/>
         <w:rPr>
           <w:lang w:val="hu-HU"/>
         </w:rPr>
@@ -358,9 +421,55 @@
     </w:p>
     <w:p>
       <w:pPr>
+        <w:pStyle w:val="TextBody"/>
+        <w:numPr>
+          <w:ilvl w:val="0"/>
+          <w:numId w:val="3"/>
+        </w:numPr>
+        <w:spacing w:before="0" w:after="72"/>
+        <w:rPr>
+          <w:lang w:val="hu-HU"/>
+        </w:rPr>
+      </w:pPr>
+      <w:r>
+        <w:rPr>
+          <w:lang w:val="hu-HU"/>
+        </w:rPr>
+        <w:t>Az egyes állatokat azok fül</w:t>
+      </w:r>
+      <w:bookmarkStart w:id="0" w:name="_GoBack"/>
+      <w:bookmarkEnd w:id="0"/>
+      <w:r>
+        <w:rPr>
+          <w:lang w:val="hu-HU"/>
+        </w:rPr>
+        <w:t>/chip számával azonosítjuk egyértelműen – ami sudy-n belül egyedi kell legyen. Ennek értelmében, a betegőrző monitoron a fül/chip szám az ID, míg a study-n belőli azonosító a név mező(k)ben rögzítendő.</w:t>
+      </w:r>
+    </w:p>
+    <w:p>
+      <w:pPr>
+        <w:pStyle w:val="TextBody"/>
+        <w:spacing w:before="0" w:after="72"/>
+        <w:rPr>
+          <w:lang w:val="hu-HU"/>
+        </w:rPr>
+      </w:pPr>
+      <w:r>
+        <w:rPr>
+          <w:lang w:val="hu-HU"/>
+        </w:rPr>
+      </w:r>
+      <w:r>
+        <w:br w:type="page"/>
+      </w:r>
+    </w:p>
+    <w:p>
+      <w:pPr>
         <w:pStyle w:val="Heading1"/>
-        <w:bidi w:val="0"/>
-        <w:jc w:val="left"/>
+        <w:numPr>
+          <w:ilvl w:val="0"/>
+          <w:numId w:val="1"/>
+        </w:numPr>
         <w:rPr>
           <w:lang w:val="hu-HU"/>
         </w:rPr>
@@ -375,16 +484,20 @@
     <w:p>
       <w:pPr>
         <w:pStyle w:val="Heading2"/>
-        <w:bidi w:val="0"/>
-        <w:jc w:val="left"/>
-        <w:rPr/>
-      </w:pPr>
-      <w:r>
-        <w:rPr/>
+        <w:numPr>
+          <w:ilvl w:val="1"/>
+          <w:numId w:val="1"/>
+        </w:numPr>
+        <w:spacing w:before="0" w:after="72"/>
+        <w:rPr>
+          <w:lang w:val="hu-HU"/>
+        </w:rPr>
+      </w:pPr>
+      <w:r>
+        <w:rPr>
+          <w:lang w:val="hu-HU"/>
+        </w:rPr>
         <w:tab/>
-      </w:r>
-      <w:r>
-        <w:rPr/>
         <w:t>Minden vizsgálati nap elején:</w:t>
       </w:r>
     </w:p>
@@ -395,12 +508,15 @@
           <w:ilvl w:val="0"/>
           <w:numId w:val="4"/>
         </w:numPr>
-        <w:bidi w:val="0"/>
-        <w:jc w:val="left"/>
-        <w:rPr/>
-      </w:pPr>
-      <w:r>
-        <w:rPr/>
+        <w:spacing w:before="0" w:after="72"/>
+        <w:rPr>
+          <w:lang w:val="hu-HU"/>
+        </w:rPr>
+      </w:pPr>
+      <w:r>
+        <w:rPr>
+          <w:lang w:val="hu-HU"/>
+        </w:rPr>
         <w:t>Monitor központ bekapcsolása, M600C program indítása</w:t>
       </w:r>
     </w:p>
@@ -411,12 +527,15 @@
           <w:ilvl w:val="0"/>
           <w:numId w:val="4"/>
         </w:numPr>
-        <w:bidi w:val="0"/>
-        <w:jc w:val="left"/>
-        <w:rPr/>
-      </w:pPr>
-      <w:r>
-        <w:rPr/>
+        <w:spacing w:before="0" w:after="72"/>
+        <w:rPr>
+          <w:lang w:val="hu-HU"/>
+        </w:rPr>
+      </w:pPr>
+      <w:r>
+        <w:rPr>
+          <w:lang w:val="hu-HU"/>
+        </w:rPr>
         <w:t>Altatógép bekapcsolása</w:t>
       </w:r>
     </w:p>
@@ -427,12 +546,15 @@
           <w:ilvl w:val="0"/>
           <w:numId w:val="4"/>
         </w:numPr>
-        <w:bidi w:val="0"/>
-        <w:jc w:val="left"/>
-        <w:rPr/>
-      </w:pPr>
-      <w:r>
-        <w:rPr/>
+        <w:spacing w:before="0" w:after="72"/>
+        <w:rPr>
+          <w:lang w:val="hu-HU"/>
+        </w:rPr>
+      </w:pPr>
+      <w:r>
+        <w:rPr>
+          <w:lang w:val="hu-HU"/>
+        </w:rPr>
         <w:t>Monitorok bekapcsolása</w:t>
       </w:r>
     </w:p>
@@ -443,28 +565,35 @@
           <w:ilvl w:val="0"/>
           <w:numId w:val="4"/>
         </w:numPr>
-        <w:bidi w:val="0"/>
-        <w:jc w:val="left"/>
-        <w:rPr/>
-      </w:pPr>
-      <w:r>
-        <w:rPr/>
+        <w:spacing w:before="0" w:after="72"/>
+        <w:rPr>
+          <w:lang w:val="hu-HU"/>
+        </w:rPr>
+      </w:pPr>
+      <w:r>
+        <w:rPr>
+          <w:lang w:val="hu-HU"/>
+        </w:rPr>
         <w:t>Idők egyeztetése, időformátum ellenőrzése.</w:t>
       </w:r>
     </w:p>
     <w:p>
       <w:pPr>
         <w:pStyle w:val="Heading2"/>
-        <w:bidi w:val="0"/>
-        <w:jc w:val="left"/>
-        <w:rPr/>
-      </w:pPr>
-      <w:r>
-        <w:rPr/>
+        <w:numPr>
+          <w:ilvl w:val="1"/>
+          <w:numId w:val="1"/>
+        </w:numPr>
+        <w:spacing w:before="0" w:after="72"/>
+        <w:rPr>
+          <w:lang w:val="hu-HU"/>
+        </w:rPr>
+      </w:pPr>
+      <w:r>
+        <w:rPr>
+          <w:lang w:val="hu-HU"/>
+        </w:rPr>
         <w:tab/>
-      </w:r>
-      <w:r>
-        <w:rPr/>
         <w:t>Minden vizsgálat előtt:</w:t>
       </w:r>
     </w:p>
@@ -475,12 +604,15 @@
           <w:ilvl w:val="0"/>
           <w:numId w:val="5"/>
         </w:numPr>
-        <w:bidi w:val="0"/>
-        <w:jc w:val="left"/>
-        <w:rPr/>
-      </w:pPr>
-      <w:r>
-        <w:rPr/>
+        <w:spacing w:before="0" w:after="72"/>
+        <w:rPr>
+          <w:lang w:val="hu-HU"/>
+        </w:rPr>
+      </w:pPr>
+      <w:r>
+        <w:rPr>
+          <w:lang w:val="hu-HU"/>
+        </w:rPr>
         <w:t>Altatógépen az előző eset lezárása</w:t>
       </w:r>
     </w:p>
@@ -491,28 +623,35 @@
           <w:ilvl w:val="0"/>
           <w:numId w:val="5"/>
         </w:numPr>
-        <w:bidi w:val="0"/>
-        <w:jc w:val="left"/>
-        <w:rPr/>
-      </w:pPr>
-      <w:r>
-        <w:rPr/>
-        <w:t>Monitoron ( vagy minotor központon ) az előző beteg lezárása</w:t>
+        <w:spacing w:before="0" w:after="72"/>
+        <w:rPr>
+          <w:lang w:val="hu-HU"/>
+        </w:rPr>
+      </w:pPr>
+      <w:r>
+        <w:rPr>
+          <w:lang w:val="hu-HU"/>
+        </w:rPr>
+        <w:t>Monitoron (vagy monitor központon) az előző “páciens elbocsájtása”</w:t>
       </w:r>
     </w:p>
     <w:p>
       <w:pPr>
         <w:pStyle w:val="Heading2"/>
-        <w:bidi w:val="0"/>
-        <w:jc w:val="left"/>
-        <w:rPr/>
-      </w:pPr>
-      <w:r>
-        <w:rPr/>
+        <w:numPr>
+          <w:ilvl w:val="1"/>
+          <w:numId w:val="1"/>
+        </w:numPr>
+        <w:spacing w:before="0" w:after="72"/>
+        <w:rPr>
+          <w:lang w:val="hu-HU"/>
+        </w:rPr>
+      </w:pPr>
+      <w:r>
+        <w:rPr>
+          <w:lang w:val="hu-HU"/>
+        </w:rPr>
         <w:tab/>
-      </w:r>
-      <w:r>
-        <w:rPr/>
         <w:t>Minden beavatkozás / vizsgálat kezdetén:</w:t>
       </w:r>
     </w:p>
@@ -523,12 +662,15 @@
           <w:ilvl w:val="0"/>
           <w:numId w:val="6"/>
         </w:numPr>
-        <w:bidi w:val="0"/>
-        <w:jc w:val="left"/>
-        <w:rPr/>
-      </w:pPr>
-      <w:r>
-        <w:rPr/>
+        <w:spacing w:before="0" w:after="72"/>
+        <w:rPr>
+          <w:lang w:val="hu-HU"/>
+        </w:rPr>
+      </w:pPr>
+      <w:r>
+        <w:rPr>
+          <w:lang w:val="hu-HU"/>
+        </w:rPr>
         <w:t>Altatógépen új eset indítása</w:t>
       </w:r>
     </w:p>
@@ -539,27 +681,38 @@
           <w:ilvl w:val="0"/>
           <w:numId w:val="6"/>
         </w:numPr>
-        <w:bidi w:val="0"/>
-        <w:jc w:val="left"/>
-        <w:rPr/>
-      </w:pPr>
-      <w:r>
-        <w:rPr/>
+        <w:spacing w:before="0" w:after="72"/>
+        <w:rPr>
+          <w:lang w:val="hu-HU"/>
+        </w:rPr>
+      </w:pPr>
+      <w:r>
+        <w:rPr>
+          <w:lang w:val="hu-HU"/>
+        </w:rPr>
         <w:t xml:space="preserve">Monitoron ( vagy monitor központon ) új beteg felvétele </w:t>
+      </w:r>
+      <w:r>
+        <w:rPr>
+          <w:bCs/>
+          <w:lang w:val="hu-HU"/>
+        </w:rPr>
+        <w:t>a</w:t>
       </w:r>
       <w:r>
         <w:rPr>
           <w:b/>
           <w:bCs/>
           <w:color w:val="C9211E"/>
-        </w:rPr>
-        <w:t xml:space="preserve">A MEGFELELŐ SZOBÁBA. </w:t>
+          <w:lang w:val="hu-HU"/>
+        </w:rPr>
+        <w:t xml:space="preserve"> MEGFELELŐ SZOBÁBA, ID-vel </w:t>
       </w:r>
       <w:r>
         <w:rPr>
           <w:b/>
           <w:bCs/>
-          <w:color w:val="auto"/>
+          <w:lang w:val="hu-HU"/>
         </w:rPr>
         <w:t>+</w:t>
       </w:r>
@@ -568,14 +721,13 @@
           <w:b/>
           <w:bCs/>
           <w:color w:val="C9211E"/>
+          <w:lang w:val="hu-HU"/>
         </w:rPr>
         <w:t xml:space="preserve"> </w:t>
       </w:r>
       <w:r>
         <w:rPr>
-          <w:b w:val="false"/>
-          <w:bCs w:val="false"/>
-          <w:color w:val="auto"/>
+          <w:lang w:val="hu-HU"/>
         </w:rPr>
         <w:t>[Név, nem, életkor, magasság, testsúly]</w:t>
       </w:r>
@@ -583,17 +735,21 @@
     <w:p>
       <w:pPr>
         <w:pStyle w:val="Heading2"/>
-        <w:bidi w:val="0"/>
-        <w:jc w:val="left"/>
-        <w:rPr/>
-      </w:pPr>
-      <w:r>
-        <w:rPr/>
+        <w:numPr>
+          <w:ilvl w:val="1"/>
+          <w:numId w:val="1"/>
+        </w:numPr>
+        <w:spacing w:before="0" w:after="72"/>
+        <w:rPr>
+          <w:lang w:val="hu-HU"/>
+        </w:rPr>
+      </w:pPr>
+      <w:r>
+        <w:rPr>
+          <w:lang w:val="hu-HU"/>
+        </w:rPr>
         <w:tab/>
-      </w:r>
-      <w:r>
-        <w:rPr/>
-        <w:t>Beavatkozás / vizsgálat közben</w:t>
+        <w:t>Beavatkozás / vizsgálat közben:</w:t>
       </w:r>
     </w:p>
     <w:p>
@@ -603,12 +759,15 @@
           <w:ilvl w:val="0"/>
           <w:numId w:val="7"/>
         </w:numPr>
-        <w:bidi w:val="0"/>
-        <w:jc w:val="left"/>
-        <w:rPr/>
-      </w:pPr>
-      <w:r>
-        <w:rPr/>
+        <w:spacing w:before="0" w:after="72"/>
+        <w:rPr>
+          <w:lang w:val="hu-HU"/>
+        </w:rPr>
+      </w:pPr>
+      <w:r>
+        <w:rPr>
+          <w:lang w:val="hu-HU"/>
+        </w:rPr>
         <w:t>A monitor központot nem szabad lekapcsolni</w:t>
       </w:r>
     </w:p>
@@ -619,28 +778,35 @@
           <w:ilvl w:val="0"/>
           <w:numId w:val="7"/>
         </w:numPr>
-        <w:bidi w:val="0"/>
-        <w:jc w:val="left"/>
-        <w:rPr/>
-      </w:pPr>
-      <w:r>
-        <w:rPr/>
+        <w:spacing w:before="0" w:after="72"/>
+        <w:rPr>
+          <w:lang w:val="hu-HU"/>
+        </w:rPr>
+      </w:pPr>
+      <w:r>
+        <w:rPr>
+          <w:lang w:val="hu-HU"/>
+        </w:rPr>
         <w:t>Az M6000C monitor központ programot nem szabad bezárni</w:t>
       </w:r>
     </w:p>
     <w:p>
       <w:pPr>
         <w:pStyle w:val="Heading2"/>
-        <w:bidi w:val="0"/>
-        <w:jc w:val="left"/>
-        <w:rPr/>
-      </w:pPr>
-      <w:r>
-        <w:rPr/>
+        <w:numPr>
+          <w:ilvl w:val="1"/>
+          <w:numId w:val="1"/>
+        </w:numPr>
+        <w:spacing w:before="0" w:after="72"/>
+        <w:rPr>
+          <w:lang w:val="hu-HU"/>
+        </w:rPr>
+      </w:pPr>
+      <w:r>
+        <w:rPr>
+          <w:lang w:val="hu-HU"/>
+        </w:rPr>
         <w:tab/>
-      </w:r>
-      <w:r>
-        <w:rPr/>
         <w:t>Minden beavatkozás / vizsgálat végén:</w:t>
       </w:r>
     </w:p>
@@ -651,12 +817,15 @@
           <w:ilvl w:val="0"/>
           <w:numId w:val="8"/>
         </w:numPr>
-        <w:bidi w:val="0"/>
-        <w:jc w:val="left"/>
-        <w:rPr/>
-      </w:pPr>
-      <w:r>
-        <w:rPr/>
+        <w:spacing w:before="0" w:after="72"/>
+        <w:rPr>
+          <w:lang w:val="hu-HU"/>
+        </w:rPr>
+      </w:pPr>
+      <w:r>
+        <w:rPr>
+          <w:lang w:val="hu-HU"/>
+        </w:rPr>
         <w:t>Altatógépen az eset lezárása</w:t>
       </w:r>
     </w:p>
@@ -667,20 +836,26 @@
           <w:ilvl w:val="0"/>
           <w:numId w:val="8"/>
         </w:numPr>
-        <w:bidi w:val="0"/>
-        <w:jc w:val="left"/>
-        <w:rPr/>
-      </w:pPr>
-      <w:r>
-        <w:rPr/>
+        <w:spacing w:before="0" w:after="72"/>
+        <w:rPr>
+          <w:lang w:val="hu-HU"/>
+        </w:rPr>
+      </w:pPr>
+      <w:r>
+        <w:rPr>
+          <w:lang w:val="hu-HU"/>
+        </w:rPr>
         <w:t>Monitoron beteg elbocsájtása</w:t>
       </w:r>
     </w:p>
     <w:p>
       <w:pPr>
         <w:pStyle w:val="Heading2"/>
-        <w:bidi w:val="0"/>
-        <w:jc w:val="left"/>
+        <w:numPr>
+          <w:ilvl w:val="1"/>
+          <w:numId w:val="1"/>
+        </w:numPr>
+        <w:spacing w:before="0" w:after="72"/>
         <w:rPr>
           <w:lang w:val="hu-HU"/>
         </w:rPr>
@@ -700,15 +875,68 @@
           <w:ilvl w:val="0"/>
           <w:numId w:val="9"/>
         </w:numPr>
-        <w:bidi w:val="0"/>
-        <w:jc w:val="left"/>
-        <w:rPr/>
-      </w:pPr>
-      <w:r>
-        <w:rPr>
-          <w:lang w:val="hu-HU"/>
-        </w:rPr>
-        <w:t>Altatógépekről egy, FAT32 fájlrendszerre formázott USB2.0 pendrive-ra az adatok exportálása → adatok feltöltése, megőrzése hálózati meghajtón (study serint csoportosítva)</w:t>
+        <w:spacing w:before="0" w:after="72"/>
+        <w:rPr>
+          <w:lang w:val="hu-HU"/>
+        </w:rPr>
+      </w:pPr>
+      <w:r>
+        <w:rPr>
+          <w:lang w:val="hu-HU"/>
+        </w:rPr>
+        <w:t xml:space="preserve">Altatógépekről egy, FAT32 fájlrendszerre formázott USB2.0 bedugása → </w:t>
+      </w:r>
+      <w:r>
+        <w:rPr>
+          <w:i/>
+          <w:lang w:val="hu-HU"/>
+        </w:rPr>
+        <w:t>fogaskerék</w:t>
+      </w:r>
+      <w:r>
+        <w:rPr>
+          <w:lang w:val="hu-HU"/>
+        </w:rPr>
+        <w:t xml:space="preserve"> </w:t>
+      </w:r>
+      <w:r>
+        <w:rPr>
+          <w:i/>
+          <w:lang w:val="hu-HU"/>
+        </w:rPr>
+        <w:t>ikon</w:t>
+      </w:r>
+      <w:r>
+        <w:rPr>
+          <w:lang w:val="hu-HU"/>
+        </w:rPr>
+        <w:t xml:space="preserve"> (jobb felül) → </w:t>
+      </w:r>
+      <w:r>
+        <w:rPr>
+          <w:i/>
+          <w:lang w:val="hu-HU"/>
+        </w:rPr>
+        <w:t>adatexport</w:t>
+      </w:r>
+      <w:r>
+        <w:rPr>
+          <w:lang w:val="hu-HU"/>
+        </w:rPr>
+        <w:t xml:space="preserve"> (jelszó 1234) → </w:t>
+      </w:r>
+      <w:r>
+        <w:rPr>
+          <w:i/>
+          <w:lang w:val="hu-HU"/>
+        </w:rPr>
+        <w:t>export</w:t>
+      </w:r>
+      <w:r>
+        <w:rPr>
+          <w:lang w:val="hu-HU"/>
+        </w:rPr>
+        <w:t>. Később adatok feltöltése, megőrzése hálózati meghajtón (study szerint csoportosítva)</w:t>
       </w:r>
     </w:p>
     <w:p>
@@ -718,20 +946,26 @@
           <w:ilvl w:val="0"/>
           <w:numId w:val="9"/>
         </w:numPr>
-        <w:bidi w:val="0"/>
-        <w:jc w:val="left"/>
-        <w:rPr/>
-      </w:pPr>
-      <w:r>
-        <w:rPr/>
-        <w:t>Gépek lekapocslása</w:t>
+        <w:spacing w:before="0" w:after="72"/>
+        <w:rPr>
+          <w:lang w:val="hu-HU"/>
+        </w:rPr>
+      </w:pPr>
+      <w:r>
+        <w:rPr>
+          <w:lang w:val="hu-HU"/>
+        </w:rPr>
+        <w:t>Gépek lekapcsolása</w:t>
       </w:r>
     </w:p>
     <w:p>
       <w:pPr>
         <w:pStyle w:val="Heading2"/>
-        <w:bidi w:val="0"/>
-        <w:jc w:val="left"/>
+        <w:numPr>
+          <w:ilvl w:val="1"/>
+          <w:numId w:val="1"/>
+        </w:numPr>
+        <w:spacing w:before="0" w:after="72"/>
         <w:rPr>
           <w:lang w:val="hu-HU"/>
         </w:rPr>
@@ -751,9 +985,10 @@
           <w:ilvl w:val="0"/>
           <w:numId w:val="10"/>
         </w:numPr>
-        <w:bidi w:val="0"/>
-        <w:jc w:val="left"/>
-        <w:rPr/>
+        <w:spacing w:before="0" w:after="72"/>
+        <w:rPr>
+          <w:lang w:val="hu-HU"/>
+        </w:rPr>
       </w:pPr>
       <w:r>
         <w:rPr>
@@ -769,12 +1004,15 @@
           <w:ilvl w:val="1"/>
           <w:numId w:val="10"/>
         </w:numPr>
-        <w:bidi w:val="0"/>
-        <w:jc w:val="left"/>
-        <w:rPr/>
-      </w:pPr>
-      <w:r>
-        <w:rPr/>
+        <w:spacing w:before="0" w:after="72"/>
+        <w:rPr>
+          <w:lang w:val="hu-HU"/>
+        </w:rPr>
+      </w:pPr>
+      <w:r>
+        <w:rPr>
+          <w:lang w:val="hu-HU"/>
+        </w:rPr>
         <w:t>Áttekintés</w:t>
       </w:r>
     </w:p>
@@ -785,12 +1023,15 @@
           <w:ilvl w:val="1"/>
           <w:numId w:val="10"/>
         </w:numPr>
-        <w:bidi w:val="0"/>
-        <w:jc w:val="left"/>
-        <w:rPr/>
-      </w:pPr>
-      <w:r>
-        <w:rPr/>
+        <w:spacing w:before="0" w:after="72"/>
+        <w:rPr>
+          <w:lang w:val="hu-HU"/>
+        </w:rPr>
+      </w:pPr>
+      <w:r>
+        <w:rPr>
+          <w:lang w:val="hu-HU"/>
+        </w:rPr>
         <w:t>Szűrés “Trend adatokra”</w:t>
       </w:r>
     </w:p>
@@ -801,13 +1042,16 @@
           <w:ilvl w:val="1"/>
           <w:numId w:val="10"/>
         </w:numPr>
-        <w:bidi w:val="0"/>
-        <w:jc w:val="left"/>
-        <w:rPr/>
-      </w:pPr>
-      <w:r>
-        <w:rPr/>
-        <w:t>Egyeséve:</w:t>
+        <w:spacing w:before="0" w:after="72"/>
+        <w:rPr>
+          <w:lang w:val="hu-HU"/>
+        </w:rPr>
+      </w:pPr>
+      <w:r>
+        <w:rPr>
+          <w:lang w:val="hu-HU"/>
+        </w:rPr>
+        <w:t>Egyesével:</w:t>
       </w:r>
     </w:p>
     <w:p>
@@ -817,12 +1061,15 @@
           <w:ilvl w:val="2"/>
           <w:numId w:val="10"/>
         </w:numPr>
-        <w:bidi w:val="0"/>
-        <w:jc w:val="left"/>
-        <w:rPr/>
-      </w:pPr>
-      <w:r>
-        <w:rPr/>
+        <w:spacing w:before="0" w:after="72"/>
+        <w:rPr>
+          <w:lang w:val="hu-HU"/>
+        </w:rPr>
+      </w:pPr>
+      <w:r>
+        <w:rPr>
+          <w:lang w:val="hu-HU"/>
+        </w:rPr>
         <w:t>Kívánt sor kiválasztása táblázatból</w:t>
       </w:r>
     </w:p>
@@ -833,16 +1080,21 @@
           <w:ilvl w:val="2"/>
           <w:numId w:val="10"/>
         </w:numPr>
-        <w:bidi w:val="0"/>
-        <w:jc w:val="left"/>
-        <w:rPr/>
-      </w:pPr>
-      <w:r>
-        <w:rPr/>
+        <w:spacing w:before="0" w:after="72"/>
+        <w:rPr>
+          <w:lang w:val="hu-HU"/>
+        </w:rPr>
+      </w:pPr>
+      <w:r>
+        <w:rPr>
+          <w:lang w:val="hu-HU"/>
+        </w:rPr>
         <w:t>“</w:t>
       </w:r>
       <w:r>
-        <w:rPr/>
+        <w:rPr>
+          <w:lang w:val="hu-HU"/>
+        </w:rPr>
         <w:t>Adat megtekintése”</w:t>
       </w:r>
     </w:p>
@@ -853,13 +1105,16 @@
           <w:ilvl w:val="2"/>
           <w:numId w:val="10"/>
         </w:numPr>
-        <w:bidi w:val="0"/>
-        <w:jc w:val="left"/>
-        <w:rPr/>
-      </w:pPr>
-      <w:r>
-        <w:rPr/>
-        <w:t>Trend intervallum → 5p</w:t>
+        <w:spacing w:before="0" w:after="72"/>
+        <w:rPr>
+          <w:lang w:val="hu-HU"/>
+        </w:rPr>
+      </w:pPr>
+      <w:r>
+        <w:rPr>
+          <w:lang w:val="hu-HU"/>
+        </w:rPr>
+        <w:t>Trend intervallum → 5p + Trend beállítása (max. 6 tetszőleges adatsor)</w:t>
       </w:r>
     </w:p>
     <w:p>
@@ -869,26 +1124,24 @@
           <w:ilvl w:val="2"/>
           <w:numId w:val="10"/>
         </w:numPr>
-        <w:bidi w:val="0"/>
-        <w:jc w:val="left"/>
-        <w:rPr/>
-      </w:pPr>
-      <w:r>
-        <w:rPr/>
-        <w:t>Nyomtatás PDF-be→ USB2.0 pendrive → egyedi fájnév</w:t>
-      </w:r>
-    </w:p>
-    <w:p>
-      <w:pPr>
-        <w:pStyle w:val="TextBody"/>
-        <w:bidi w:val="0"/>
-        <w:jc w:val="left"/>
-        <w:rPr/>
-      </w:pPr>
-      <w:r>
-        <w:rPr/>
-        <w:tab/>
-        <w:tab/>
+        <w:spacing w:before="0" w:after="72"/>
+        <w:rPr>
+          <w:lang w:val="hu-HU"/>
+        </w:rPr>
+      </w:pPr>
+      <w:r>
+        <w:rPr>
+          <w:lang w:val="hu-HU"/>
+        </w:rPr>
+        <w:t>Nyomtatás PDF-be→ USB2.0 pendrive → egyedi file név</w:t>
+        <w:br/>
+      </w:r>
+      <w:r>
+        <w:rPr>
+          <w:i/>
+          <w:iCs/>
+          <w:lang w:val="hu-HU"/>
+        </w:rPr>
         <w:t xml:space="preserve">(Megjegyzés: Egyszerre, egy oldal nyomtatható, egy oldalon 40 sor fér el.) </w:t>
       </w:r>
     </w:p>
@@ -899,16 +1152,16 @@
           <w:ilvl w:val="0"/>
           <w:numId w:val="10"/>
         </w:numPr>
-        <w:bidi w:val="0"/>
-        <w:spacing w:before="0" w:after="140"/>
-        <w:jc w:val="left"/>
-        <w:rPr/>
-      </w:pPr>
-      <w:r>
-        <w:rPr>
-          <w:lang w:val="hu-HU"/>
-        </w:rPr>
-        <w:t>Adatok feltöltése, megőrzése hálózati meghajtón (study serint csoportosítva)</w:t>
+        <w:spacing w:before="0" w:after="72"/>
+        <w:rPr>
+          <w:lang w:val="hu-HU"/>
+        </w:rPr>
+      </w:pPr>
+      <w:r>
+        <w:rPr>
+          <w:lang w:val="hu-HU"/>
+        </w:rPr>
+        <w:t>Adatok feltöltése, megőrzése hálózati meghajtón (study szerint csoportosítva)</w:t>
       </w:r>
     </w:p>
     <w:sectPr>
@@ -918,6 +1171,7 @@
       <w:pgNumType w:fmt="decimal"/>
       <w:formProt w:val="false"/>
       <w:textDirection w:val="lrTb"/>
+      <w:docGrid w:type="default" w:linePitch="100" w:charSpace="0"/>
     </w:sectPr>
   </w:body>
 </w:document>
@@ -928,7 +1182,6 @@
   <w:abstractNum w:abstractNumId="1">
     <w:lvl w:ilvl="0">
       <w:start w:val="1"/>
-      <w:pStyle w:val="Heading1"/>
       <w:numFmt w:val="none"/>
       <w:suff w:val="nothing"/>
       <w:lvlText w:val=""/>
@@ -939,10 +1192,10 @@
         </w:tabs>
         <w:ind w:left="0" w:hanging="0"/>
       </w:pPr>
+      <w:rPr/>
     </w:lvl>
     <w:lvl w:ilvl="1">
       <w:start w:val="1"/>
-      <w:pStyle w:val="Heading2"/>
       <w:numFmt w:val="none"/>
       <w:suff w:val="nothing"/>
       <w:lvlText w:val=""/>
@@ -953,6 +1206,7 @@
         </w:tabs>
         <w:ind w:left="0" w:hanging="0"/>
       </w:pPr>
+      <w:rPr/>
     </w:lvl>
     <w:lvl w:ilvl="2">
       <w:start w:val="1"/>
@@ -966,6 +1220,7 @@
         </w:tabs>
         <w:ind w:left="0" w:hanging="0"/>
       </w:pPr>
+      <w:rPr/>
     </w:lvl>
     <w:lvl w:ilvl="3">
       <w:start w:val="1"/>
@@ -979,6 +1234,7 @@
         </w:tabs>
         <w:ind w:left="0" w:hanging="0"/>
       </w:pPr>
+      <w:rPr/>
     </w:lvl>
     <w:lvl w:ilvl="4">
       <w:start w:val="1"/>
@@ -992,6 +1248,7 @@
         </w:tabs>
         <w:ind w:left="0" w:hanging="0"/>
       </w:pPr>
+      <w:rPr/>
     </w:lvl>
     <w:lvl w:ilvl="5">
       <w:start w:val="1"/>
@@ -1005,6 +1262,7 @@
         </w:tabs>
         <w:ind w:left="0" w:hanging="0"/>
       </w:pPr>
+      <w:rPr/>
     </w:lvl>
     <w:lvl w:ilvl="6">
       <w:start w:val="1"/>
@@ -1018,6 +1276,7 @@
         </w:tabs>
         <w:ind w:left="0" w:hanging="0"/>
       </w:pPr>
+      <w:rPr/>
     </w:lvl>
     <w:lvl w:ilvl="7">
       <w:start w:val="1"/>
@@ -1031,6 +1290,7 @@
         </w:tabs>
         <w:ind w:left="0" w:hanging="0"/>
       </w:pPr>
+      <w:rPr/>
     </w:lvl>
     <w:lvl w:ilvl="8">
       <w:start w:val="1"/>
@@ -1044,6 +1304,7 @@
         </w:tabs>
         <w:ind w:left="0" w:hanging="0"/>
       </w:pPr>
+      <w:rPr/>
     </w:lvl>
   </w:abstractNum>
   <w:abstractNum w:abstractNumId="2">
@@ -2277,6 +2538,125 @@
       <w:rPr>
         <w:rFonts w:ascii="OpenSymbol" w:hAnsi="OpenSymbol" w:cs="OpenSymbol" w:hint="default"/>
       </w:rPr>
+    </w:lvl>
+  </w:abstractNum>
+  <w:abstractNum w:abstractNumId="11">
+    <w:lvl w:ilvl="0">
+      <w:start w:val="1"/>
+      <w:numFmt w:val="none"/>
+      <w:suff w:val="nothing"/>
+      <w:lvlText w:val=""/>
+      <w:lvlJc w:val="left"/>
+      <w:pPr>
+        <w:tabs>
+          <w:tab w:val="num" w:pos="0"/>
+        </w:tabs>
+        <w:ind w:left="0" w:hanging="0"/>
+      </w:pPr>
+    </w:lvl>
+    <w:lvl w:ilvl="1">
+      <w:start w:val="1"/>
+      <w:numFmt w:val="none"/>
+      <w:suff w:val="nothing"/>
+      <w:lvlText w:val=""/>
+      <w:lvlJc w:val="left"/>
+      <w:pPr>
+        <w:tabs>
+          <w:tab w:val="num" w:pos="0"/>
+        </w:tabs>
+        <w:ind w:left="0" w:hanging="0"/>
+      </w:pPr>
+    </w:lvl>
+    <w:lvl w:ilvl="2">
+      <w:start w:val="1"/>
+      <w:numFmt w:val="none"/>
+      <w:suff w:val="nothing"/>
+      <w:lvlText w:val=""/>
+      <w:lvlJc w:val="left"/>
+      <w:pPr>
+        <w:tabs>
+          <w:tab w:val="num" w:pos="0"/>
+        </w:tabs>
+        <w:ind w:left="0" w:hanging="0"/>
+      </w:pPr>
+    </w:lvl>
+    <w:lvl w:ilvl="3">
+      <w:start w:val="1"/>
+      <w:numFmt w:val="none"/>
+      <w:suff w:val="nothing"/>
+      <w:lvlText w:val=""/>
+      <w:lvlJc w:val="left"/>
+      <w:pPr>
+        <w:tabs>
+          <w:tab w:val="num" w:pos="0"/>
+        </w:tabs>
+        <w:ind w:left="0" w:hanging="0"/>
+      </w:pPr>
+    </w:lvl>
+    <w:lvl w:ilvl="4">
+      <w:start w:val="1"/>
+      <w:numFmt w:val="none"/>
+      <w:suff w:val="nothing"/>
+      <w:lvlText w:val=""/>
+      <w:lvlJc w:val="left"/>
+      <w:pPr>
+        <w:tabs>
+          <w:tab w:val="num" w:pos="0"/>
+        </w:tabs>
+        <w:ind w:left="0" w:hanging="0"/>
+      </w:pPr>
+    </w:lvl>
+    <w:lvl w:ilvl="5">
+      <w:start w:val="1"/>
+      <w:numFmt w:val="none"/>
+      <w:suff w:val="nothing"/>
+      <w:lvlText w:val=""/>
+      <w:lvlJc w:val="left"/>
+      <w:pPr>
+        <w:tabs>
+          <w:tab w:val="num" w:pos="0"/>
+        </w:tabs>
+        <w:ind w:left="0" w:hanging="0"/>
+      </w:pPr>
+    </w:lvl>
+    <w:lvl w:ilvl="6">
+      <w:start w:val="1"/>
+      <w:numFmt w:val="none"/>
+      <w:suff w:val="nothing"/>
+      <w:lvlText w:val=""/>
+      <w:lvlJc w:val="left"/>
+      <w:pPr>
+        <w:tabs>
+          <w:tab w:val="num" w:pos="0"/>
+        </w:tabs>
+        <w:ind w:left="0" w:hanging="0"/>
+      </w:pPr>
+    </w:lvl>
+    <w:lvl w:ilvl="7">
+      <w:start w:val="1"/>
+      <w:numFmt w:val="none"/>
+      <w:suff w:val="nothing"/>
+      <w:lvlText w:val=""/>
+      <w:lvlJc w:val="left"/>
+      <w:pPr>
+        <w:tabs>
+          <w:tab w:val="num" w:pos="0"/>
+        </w:tabs>
+        <w:ind w:left="0" w:hanging="0"/>
+      </w:pPr>
+    </w:lvl>
+    <w:lvl w:ilvl="8">
+      <w:start w:val="1"/>
+      <w:numFmt w:val="none"/>
+      <w:suff w:val="nothing"/>
+      <w:lvlText w:val=""/>
+      <w:lvlJc w:val="left"/>
+      <w:pPr>
+        <w:tabs>
+          <w:tab w:val="num" w:pos="0"/>
+        </w:tabs>
+        <w:ind w:left="0" w:hanging="0"/>
+      </w:pPr>
     </w:lvl>
   </w:abstractNum>
   <w:num w:numId="1">
@@ -2309,6 +2689,9 @@
   <w:num w:numId="10">
     <w:abstractNumId w:val="10"/>
   </w:num>
+  <w:num w:numId="11">
+    <w:abstractNumId w:val="11"/>
+  </w:num>
 </w:numbering>
 </file>
 
@@ -2326,17 +2709,158 @@
     </w:rPrDefault>
     <w:pPrDefault>
       <w:pPr>
-        <w:widowControl/>
         <w:suppressAutoHyphens w:val="true"/>
       </w:pPr>
     </w:pPrDefault>
   </w:docDefaults>
-  <w:style w:type="paragraph" w:styleId="Normal">
+  <w:latentStyles w:defLockedState="0" w:defUIPriority="99" w:defSemiHidden="1" w:defUnhideWhenUsed="1" w:defQFormat="0" w:count="267">
+    <w:lsdException w:name="Normal" w:uiPriority="0" w:semiHidden="0" w:unhideWhenUsed="0" w:qFormat="1"/>
+    <w:lsdException w:name="heading 1" w:uiPriority="9" w:semiHidden="0" w:unhideWhenUsed="0" w:qFormat="1"/>
+    <w:lsdException w:name="heading 2" w:uiPriority="9" w:qFormat="1"/>
+    <w:lsdException w:name="heading 3" w:uiPriority="9" w:qFormat="1"/>
+    <w:lsdException w:name="heading 4" w:uiPriority="9" w:qFormat="1"/>
+    <w:lsdException w:name="heading 5" w:uiPriority="9" w:qFormat="1"/>
+    <w:lsdException w:name="heading 6" w:uiPriority="9" w:qFormat="1"/>
+    <w:lsdException w:name="heading 7" w:uiPriority="9" w:qFormat="1"/>
+    <w:lsdException w:name="heading 8" w:uiPriority="9" w:qFormat="1"/>
+    <w:lsdException w:name="heading 9" w:uiPriority="9" w:qFormat="1"/>
+    <w:lsdException w:name="toc 1" w:uiPriority="39"/>
+    <w:lsdException w:name="toc 2" w:uiPriority="39"/>
+    <w:lsdException w:name="toc 3" w:uiPriority="39"/>
+    <w:lsdException w:name="toc 4" w:uiPriority="39"/>
+    <w:lsdException w:name="toc 5" w:uiPriority="39"/>
+    <w:lsdException w:name="toc 6" w:uiPriority="39"/>
+    <w:lsdException w:name="toc 7" w:uiPriority="39"/>
+    <w:lsdException w:name="toc 8" w:uiPriority="39"/>
+    <w:lsdException w:name="toc 9" w:uiPriority="39"/>
+    <w:lsdException w:name="caption" w:uiPriority="35" w:qFormat="1"/>
+    <w:lsdException w:name="Title" w:uiPriority="10" w:semiHidden="0" w:unhideWhenUsed="0" w:qFormat="1"/>
+    <w:lsdException w:name="Default Paragraph Font" w:uiPriority="1"/>
+    <w:lsdException w:name="Subtitle" w:uiPriority="11" w:semiHidden="0" w:unhideWhenUsed="0" w:qFormat="1"/>
+    <w:lsdException w:name="Strong" w:uiPriority="22" w:semiHidden="0" w:unhideWhenUsed="0" w:qFormat="1"/>
+    <w:lsdException w:name="Emphasis" w:uiPriority="20" w:semiHidden="0" w:unhideWhenUsed="0" w:qFormat="1"/>
+    <w:lsdException w:name="Table Grid" w:uiPriority="59" w:semiHidden="0" w:unhideWhenUsed="0"/>
+    <w:lsdException w:name="Placeholder Text" w:unhideWhenUsed="0"/>
+    <w:lsdException w:name="No Spacing" w:uiPriority="1" w:semiHidden="0" w:unhideWhenUsed="0" w:qFormat="1"/>
+    <w:lsdException w:name="Light Shading" w:uiPriority="60" w:semiHidden="0" w:unhideWhenUsed="0"/>
+    <w:lsdException w:name="Light List" w:uiPriority="61" w:semiHidden="0" w:unhideWhenUsed="0"/>
+    <w:lsdException w:name="Light Grid" w:uiPriority="62" w:semiHidden="0" w:unhideWhenUsed="0"/>
+    <w:lsdException w:name="Medium Shading 1" w:uiPriority="63" w:semiHidden="0" w:unhideWhenUsed="0"/>
+    <w:lsdException w:name="Medium Shading 2" w:uiPriority="64" w:semiHidden="0" w:unhideWhenUsed="0"/>
+    <w:lsdException w:name="Medium List 1" w:uiPriority="65" w:semiHidden="0" w:unhideWhenUsed="0"/>
+    <w:lsdException w:name="Medium List 2" w:uiPriority="66" w:semiHidden="0" w:unhideWhenUsed="0"/>
+    <w:lsdException w:name="Medium Grid 1" w:uiPriority="67" w:semiHidden="0" w:unhideWhenUsed="0"/>
+    <w:lsdException w:name="Medium Grid 2" w:uiPriority="68" w:semiHidden="0" w:unhideWhenUsed="0"/>
+    <w:lsdException w:name="Medium Grid 3" w:uiPriority="69" w:semiHidden="0" w:unhideWhenUsed="0"/>
+    <w:lsdException w:name="Dark List" w:uiPriority="70" w:semiHidden="0" w:unhideWhenUsed="0"/>
+    <w:lsdException w:name="Colorful Shading" w:uiPriority="71" w:semiHidden="0" w:unhideWhenUsed="0"/>
+    <w:lsdException w:name="Colorful List" w:uiPriority="72" w:semiHidden="0" w:unhideWhenUsed="0"/>
+    <w:lsdException w:name="Colorful Grid" w:uiPriority="73" w:semiHidden="0" w:unhideWhenUsed="0"/>
+    <w:lsdException w:name="Light Shading Accent 1" w:uiPriority="60" w:semiHidden="0" w:unhideWhenUsed="0"/>
+    <w:lsdException w:name="Light List Accent 1" w:uiPriority="61" w:semiHidden="0" w:unhideWhenUsed="0"/>
+    <w:lsdException w:name="Light Grid Accent 1" w:uiPriority="62" w:semiHidden="0" w:unhideWhenUsed="0"/>
+    <w:lsdException w:name="Medium Shading 1 Accent 1" w:uiPriority="63" w:semiHidden="0" w:unhideWhenUsed="0"/>
+    <w:lsdException w:name="Medium Shading 2 Accent 1" w:uiPriority="64" w:semiHidden="0" w:unhideWhenUsed="0"/>
+    <w:lsdException w:name="Medium List 1 Accent 1" w:uiPriority="65" w:semiHidden="0" w:unhideWhenUsed="0"/>
+    <w:lsdException w:name="Revision" w:unhideWhenUsed="0"/>
+    <w:lsdException w:name="List Paragraph" w:uiPriority="34" w:semiHidden="0" w:unhideWhenUsed="0" w:qFormat="1"/>
+    <w:lsdException w:name="Quote" w:uiPriority="29" w:semiHidden="0" w:unhideWhenUsed="0" w:qFormat="1"/>
+    <w:lsdException w:name="Intense Quote" w:uiPriority="30" w:semiHidden="0" w:unhideWhenUsed="0" w:qFormat="1"/>
+    <w:lsdException w:name="Medium List 2 Accent 1" w:uiPriority="66" w:semiHidden="0" w:unhideWhenUsed="0"/>
+    <w:lsdException w:name="Medium Grid 1 Accent 1" w:uiPriority="67" w:semiHidden="0" w:unhideWhenUsed="0"/>
+    <w:lsdException w:name="Medium Grid 2 Accent 1" w:uiPriority="68" w:semiHidden="0" w:unhideWhenUsed="0"/>
+    <w:lsdException w:name="Medium Grid 3 Accent 1" w:uiPriority="69" w:semiHidden="0" w:unhideWhenUsed="0"/>
+    <w:lsdException w:name="Dark List Accent 1" w:uiPriority="70" w:semiHidden="0" w:unhideWhenUsed="0"/>
+    <w:lsdException w:name="Colorful Shading Accent 1" w:uiPriority="71" w:semiHidden="0" w:unhideWhenUsed="0"/>
+    <w:lsdException w:name="Colorful List Accent 1" w:uiPriority="72" w:semiHidden="0" w:unhideWhenUsed="0"/>
+    <w:lsdException w:name="Colorful Grid Accent 1" w:uiPriority="73" w:semiHidden="0" w:unhideWhenUsed="0"/>
+    <w:lsdException w:name="Light Shading Accent 2" w:uiPriority="60" w:semiHidden="0" w:unhideWhenUsed="0"/>
+    <w:lsdException w:name="Light List Accent 2" w:uiPriority="61" w:semiHidden="0" w:unhideWhenUsed="0"/>
+    <w:lsdException w:name="Light Grid Accent 2" w:uiPriority="62" w:semiHidden="0" w:unhideWhenUsed="0"/>
+    <w:lsdException w:name="Medium Shading 1 Accent 2" w:uiPriority="63" w:semiHidden="0" w:unhideWhenUsed="0"/>
+    <w:lsdException w:name="Medium Shading 2 Accent 2" w:uiPriority="64" w:semiHidden="0" w:unhideWhenUsed="0"/>
+    <w:lsdException w:name="Medium List 1 Accent 2" w:uiPriority="65" w:semiHidden="0" w:unhideWhenUsed="0"/>
+    <w:lsdException w:name="Medium List 2 Accent 2" w:uiPriority="66" w:semiHidden="0" w:unhideWhenUsed="0"/>
+    <w:lsdException w:name="Medium Grid 1 Accent 2" w:uiPriority="67" w:semiHidden="0" w:unhideWhenUsed="0"/>
+    <w:lsdException w:name="Medium Grid 2 Accent 2" w:uiPriority="68" w:semiHidden="0" w:unhideWhenUsed="0"/>
+    <w:lsdException w:name="Medium Grid 3 Accent 2" w:uiPriority="69" w:semiHidden="0" w:unhideWhenUsed="0"/>
+    <w:lsdException w:name="Dark List Accent 2" w:uiPriority="70" w:semiHidden="0" w:unhideWhenUsed="0"/>
+    <w:lsdException w:name="Colorful Shading Accent 2" w:uiPriority="71" w:semiHidden="0" w:unhideWhenUsed="0"/>
+    <w:lsdException w:name="Colorful List Accent 2" w:uiPriority="72" w:semiHidden="0" w:unhideWhenUsed="0"/>
+    <w:lsdException w:name="Colorful Grid Accent 2" w:uiPriority="73" w:semiHidden="0" w:unhideWhenUsed="0"/>
+    <w:lsdException w:name="Light Shading Accent 3" w:uiPriority="60" w:semiHidden="0" w:unhideWhenUsed="0"/>
+    <w:lsdException w:name="Light List Accent 3" w:uiPriority="61" w:semiHidden="0" w:unhideWhenUsed="0"/>
+    <w:lsdException w:name="Light Grid Accent 3" w:uiPriority="62" w:semiHidden="0" w:unhideWhenUsed="0"/>
+    <w:lsdException w:name="Medium Shading 1 Accent 3" w:uiPriority="63" w:semiHidden="0" w:unhideWhenUsed="0"/>
+    <w:lsdException w:name="Medium Shading 2 Accent 3" w:uiPriority="64" w:semiHidden="0" w:unhideWhenUsed="0"/>
+    <w:lsdException w:name="Medium List 1 Accent 3" w:uiPriority="65" w:semiHidden="0" w:unhideWhenUsed="0"/>
+    <w:lsdException w:name="Medium List 2 Accent 3" w:uiPriority="66" w:semiHidden="0" w:unhideWhenUsed="0"/>
+    <w:lsdException w:name="Medium Grid 1 Accent 3" w:uiPriority="67" w:semiHidden="0" w:unhideWhenUsed="0"/>
+    <w:lsdException w:name="Medium Grid 2 Accent 3" w:uiPriority="68" w:semiHidden="0" w:unhideWhenUsed="0"/>
+    <w:lsdException w:name="Medium Grid 3 Accent 3" w:uiPriority="69" w:semiHidden="0" w:unhideWhenUsed="0"/>
+    <w:lsdException w:name="Dark List Accent 3" w:uiPriority="70" w:semiHidden="0" w:unhideWhenUsed="0"/>
+    <w:lsdException w:name="Colorful Shading Accent 3" w:uiPriority="71" w:semiHidden="0" w:unhideWhenUsed="0"/>
+    <w:lsdException w:name="Colorful List Accent 3" w:uiPriority="72" w:semiHidden="0" w:unhideWhenUsed="0"/>
+    <w:lsdException w:name="Colorful Grid Accent 3" w:uiPriority="73" w:semiHidden="0" w:unhideWhenUsed="0"/>
+    <w:lsdException w:name="Light Shading Accent 4" w:uiPriority="60" w:semiHidden="0" w:unhideWhenUsed="0"/>
+    <w:lsdException w:name="Light List Accent 4" w:uiPriority="61" w:semiHidden="0" w:unhideWhenUsed="0"/>
+    <w:lsdException w:name="Light Grid Accent 4" w:uiPriority="62" w:semiHidden="0" w:unhideWhenUsed="0"/>
+    <w:lsdException w:name="Medium Shading 1 Accent 4" w:uiPriority="63" w:semiHidden="0" w:unhideWhenUsed="0"/>
+    <w:lsdException w:name="Medium Shading 2 Accent 4" w:uiPriority="64" w:semiHidden="0" w:unhideWhenUsed="0"/>
+    <w:lsdException w:name="Medium List 1 Accent 4" w:uiPriority="65" w:semiHidden="0" w:unhideWhenUsed="0"/>
+    <w:lsdException w:name="Medium List 2 Accent 4" w:uiPriority="66" w:semiHidden="0" w:unhideWhenUsed="0"/>
+    <w:lsdException w:name="Medium Grid 1 Accent 4" w:uiPriority="67" w:semiHidden="0" w:unhideWhenUsed="0"/>
+    <w:lsdException w:name="Medium Grid 2 Accent 4" w:uiPriority="68" w:semiHidden="0" w:unhideWhenUsed="0"/>
+    <w:lsdException w:name="Medium Grid 3 Accent 4" w:uiPriority="69" w:semiHidden="0" w:unhideWhenUsed="0"/>
+    <w:lsdException w:name="Dark List Accent 4" w:uiPriority="70" w:semiHidden="0" w:unhideWhenUsed="0"/>
+    <w:lsdException w:name="Colorful Shading Accent 4" w:uiPriority="71" w:semiHidden="0" w:unhideWhenUsed="0"/>
+    <w:lsdException w:name="Colorful List Accent 4" w:uiPriority="72" w:semiHidden="0" w:unhideWhenUsed="0"/>
+    <w:lsdException w:name="Colorful Grid Accent 4" w:uiPriority="73" w:semiHidden="0" w:unhideWhenUsed="0"/>
+    <w:lsdException w:name="Light Shading Accent 5" w:uiPriority="60" w:semiHidden="0" w:unhideWhenUsed="0"/>
+    <w:lsdException w:name="Light List Accent 5" w:uiPriority="61" w:semiHidden="0" w:unhideWhenUsed="0"/>
+    <w:lsdException w:name="Light Grid Accent 5" w:uiPriority="62" w:semiHidden="0" w:unhideWhenUsed="0"/>
+    <w:lsdException w:name="Medium Shading 1 Accent 5" w:uiPriority="63" w:semiHidden="0" w:unhideWhenUsed="0"/>
+    <w:lsdException w:name="Medium Shading 2 Accent 5" w:uiPriority="64" w:semiHidden="0" w:unhideWhenUsed="0"/>
+    <w:lsdException w:name="Medium List 1 Accent 5" w:uiPriority="65" w:semiHidden="0" w:unhideWhenUsed="0"/>
+    <w:lsdException w:name="Medium List 2 Accent 5" w:uiPriority="66" w:semiHidden="0" w:unhideWhenUsed="0"/>
+    <w:lsdException w:name="Medium Grid 1 Accent 5" w:uiPriority="67" w:semiHidden="0" w:unhideWhenUsed="0"/>
+    <w:lsdException w:name="Medium Grid 2 Accent 5" w:uiPriority="68" w:semiHidden="0" w:unhideWhenUsed="0"/>
+    <w:lsdException w:name="Medium Grid 3 Accent 5" w:uiPriority="69" w:semiHidden="0" w:unhideWhenUsed="0"/>
+    <w:lsdException w:name="Dark List Accent 5" w:uiPriority="70" w:semiHidden="0" w:unhideWhenUsed="0"/>
+    <w:lsdException w:name="Colorful Shading Accent 5" w:uiPriority="71" w:semiHidden="0" w:unhideWhenUsed="0"/>
+    <w:lsdException w:name="Colorful List Accent 5" w:uiPriority="72" w:semiHidden="0" w:unhideWhenUsed="0"/>
+    <w:lsdException w:name="Colorful Grid Accent 5" w:uiPriority="73" w:semiHidden="0" w:unhideWhenUsed="0"/>
+    <w:lsdException w:name="Light Shading Accent 6" w:uiPriority="60" w:semiHidden="0" w:unhideWhenUsed="0"/>
+    <w:lsdException w:name="Light List Accent 6" w:uiPriority="61" w:semiHidden="0" w:unhideWhenUsed="0"/>
+    <w:lsdException w:name="Light Grid Accent 6" w:uiPriority="62" w:semiHidden="0" w:unhideWhenUsed="0"/>
+    <w:lsdException w:name="Medium Shading 1 Accent 6" w:uiPriority="63" w:semiHidden="0" w:unhideWhenUsed="0"/>
+    <w:lsdException w:name="Medium Shading 2 Accent 6" w:uiPriority="64" w:semiHidden="0" w:unhideWhenUsed="0"/>
+    <w:lsdException w:name="Medium List 1 Accent 6" w:uiPriority="65" w:semiHidden="0" w:unhideWhenUsed="0"/>
+    <w:lsdException w:name="Medium List 2 Accent 6" w:uiPriority="66" w:semiHidden="0" w:unhideWhenUsed="0"/>
+    <w:lsdException w:name="Medium Grid 1 Accent 6" w:uiPriority="67" w:semiHidden="0" w:unhideWhenUsed="0"/>
+    <w:lsdException w:name="Medium Grid 2 Accent 6" w:uiPriority="68" w:semiHidden="0" w:unhideWhenUsed="0"/>
+    <w:lsdException w:name="Medium Grid 3 Accent 6" w:uiPriority="69" w:semiHidden="0" w:unhideWhenUsed="0"/>
+    <w:lsdException w:name="Dark List Accent 6" w:uiPriority="70" w:semiHidden="0" w:unhideWhenUsed="0"/>
+    <w:lsdException w:name="Colorful Shading Accent 6" w:uiPriority="71" w:semiHidden="0" w:unhideWhenUsed="0"/>
+    <w:lsdException w:name="Colorful List Accent 6" w:uiPriority="72" w:semiHidden="0" w:unhideWhenUsed="0"/>
+    <w:lsdException w:name="Colorful Grid Accent 6" w:uiPriority="73" w:semiHidden="0" w:unhideWhenUsed="0"/>
+    <w:lsdException w:name="Subtle Emphasis" w:uiPriority="19" w:semiHidden="0" w:unhideWhenUsed="0" w:qFormat="1"/>
+    <w:lsdException w:name="Intense Emphasis" w:uiPriority="21" w:semiHidden="0" w:unhideWhenUsed="0" w:qFormat="1"/>
+    <w:lsdException w:name="Subtle Reference" w:uiPriority="31" w:semiHidden="0" w:unhideWhenUsed="0" w:qFormat="1"/>
+    <w:lsdException w:name="Intense Reference" w:uiPriority="32" w:semiHidden="0" w:unhideWhenUsed="0" w:qFormat="1"/>
+    <w:lsdException w:name="Book Title" w:uiPriority="33" w:semiHidden="0" w:unhideWhenUsed="0" w:qFormat="1"/>
+    <w:lsdException w:name="Bibliography" w:uiPriority="37"/>
+    <w:lsdException w:name="TOC Heading" w:uiPriority="39" w:qFormat="1"/>
+  </w:latentStyles>
+  <w:style w:type="paragraph" w:styleId="Normal" w:default="1">
     <w:name w:val="Normal"/>
     <w:qFormat/>
     <w:pPr>
       <w:widowControl/>
+      <w:suppressAutoHyphens w:val="true"/>
       <w:bidi w:val="0"/>
+      <w:spacing w:before="0" w:after="0"/>
+      <w:jc w:val="left"/>
     </w:pPr>
     <w:rPr>
       <w:rFonts w:ascii="Liberation Serif" w:hAnsi="Liberation Serif" w:eastAsia="Noto Serif CJK SC" w:cs="Lohit Devanagari"/>
@@ -2357,7 +2881,6 @@
         <w:ilvl w:val="0"/>
         <w:numId w:val="1"/>
       </w:numPr>
-      <w:spacing w:before="240" w:after="120"/>
       <w:outlineLvl w:val="0"/>
     </w:pPr>
     <w:rPr>
@@ -2387,14 +2910,22 @@
       <w:szCs w:val="32"/>
     </w:rPr>
   </w:style>
-  <w:style w:type="character" w:styleId="Bullets">
+  <w:style w:type="character" w:styleId="DefaultParagraphFont" w:default="1">
+    <w:name w:val="Default Paragraph Font"/>
+    <w:uiPriority w:val="1"/>
+    <w:semiHidden/>
+    <w:unhideWhenUsed/>
+    <w:qFormat/>
+    <w:rPr/>
+  </w:style>
+  <w:style w:type="character" w:styleId="Bullets" w:customStyle="1">
     <w:name w:val="Bullets"/>
     <w:qFormat/>
     <w:rPr>
       <w:rFonts w:ascii="OpenSymbol" w:hAnsi="OpenSymbol" w:eastAsia="OpenSymbol" w:cs="OpenSymbol"/>
     </w:rPr>
   </w:style>
-  <w:style w:type="paragraph" w:styleId="Heading">
+  <w:style w:type="paragraph" w:styleId="Heading" w:customStyle="1">
     <w:name w:val="Heading"/>
     <w:basedOn w:val="Normal"/>
     <w:next w:val="TextBody"/>
@@ -2404,7 +2935,7 @@
       <w:spacing w:before="240" w:after="120"/>
     </w:pPr>
     <w:rPr>
-      <w:rFonts w:ascii="Liberation Sans" w:hAnsi="Liberation Sans" w:eastAsia="Noto Sans CJK SC" w:cs="Lohit Devanagari"/>
+      <w:rFonts w:ascii="Liberation Sans" w:hAnsi="Liberation Sans" w:eastAsia="Noto Sans CJK SC"/>
       <w:sz w:val="28"/>
       <w:szCs w:val="28"/>
     </w:rPr>
@@ -2421,9 +2952,7 @@
     <w:name w:val="List"/>
     <w:basedOn w:val="TextBody"/>
     <w:pPr/>
-    <w:rPr>
-      <w:rFonts w:cs="Lohit Devanagari"/>
-    </w:rPr>
+    <w:rPr/>
   </w:style>
   <w:style w:type="paragraph" w:styleId="Caption">
     <w:name w:val="Caption"/>
@@ -2441,18 +2970,29 @@
       <w:szCs w:val="24"/>
     </w:rPr>
   </w:style>
-  <w:style w:type="paragraph" w:styleId="Index">
+  <w:style w:type="paragraph" w:styleId="Index" w:customStyle="1">
     <w:name w:val="Index"/>
     <w:basedOn w:val="Normal"/>
     <w:qFormat/>
     <w:pPr>
       <w:suppressLineNumbers/>
     </w:pPr>
+    <w:rPr/>
+  </w:style>
+  <w:style w:type="paragraph" w:styleId="Caption1">
+    <w:name w:val="caption"/>
+    <w:basedOn w:val="Normal"/>
+    <w:qFormat/>
+    <w:pPr>
+      <w:suppressLineNumbers/>
+      <w:spacing w:before="120" w:after="120"/>
+    </w:pPr>
     <w:rPr>
-      <w:rFonts w:cs="Lohit Devanagari"/>
+      <w:i/>
+      <w:iCs/>
     </w:rPr>
   </w:style>
-  <w:style w:type="paragraph" w:styleId="FrameContents">
+  <w:style w:type="paragraph" w:styleId="FrameContents" w:customStyle="1">
     <w:name w:val="Frame Contents"/>
     <w:basedOn w:val="Normal"/>
     <w:qFormat/>
@@ -2461,5 +3001,340 @@
     </w:pPr>
     <w:rPr/>
   </w:style>
+  <w:style w:type="paragraph" w:styleId="Title">
+    <w:name w:val="Title"/>
+    <w:basedOn w:val="Heading"/>
+    <w:next w:val="TextBody"/>
+    <w:qFormat/>
+    <w:pPr>
+      <w:jc w:val="center"/>
+    </w:pPr>
+    <w:rPr>
+      <w:b/>
+      <w:bCs/>
+      <w:sz w:val="56"/>
+      <w:szCs w:val="56"/>
+    </w:rPr>
+  </w:style>
+  <w:style w:type="paragraph" w:styleId="Subtitle">
+    <w:name w:val="Subtitle"/>
+    <w:basedOn w:val="Heading"/>
+    <w:next w:val="TextBody"/>
+    <w:qFormat/>
+    <w:pPr>
+      <w:spacing w:before="60" w:after="120"/>
+      <w:jc w:val="center"/>
+    </w:pPr>
+    <w:rPr>
+      <w:sz w:val="36"/>
+      <w:szCs w:val="36"/>
+    </w:rPr>
+  </w:style>
+  <w:style w:type="numbering" w:styleId="NoList" w:default="1">
+    <w:name w:val="No List"/>
+    <w:uiPriority w:val="99"/>
+    <w:semiHidden/>
+    <w:unhideWhenUsed/>
+    <w:qFormat/>
+  </w:style>
+  <w:style w:type="table" w:default="1" w:styleId="Normltblzat">
+    <w:name w:val="Normal Table"/>
+    <w:uiPriority w:val="99"/>
+    <w:semiHidden/>
+    <w:unhideWhenUsed/>
+    <w:tblPr>
+      <w:tblCellMar>
+        <w:top w:w="0" w:type="dxa"/>
+        <w:left w:w="108" w:type="dxa"/>
+        <w:bottom w:w="0" w:type="dxa"/>
+        <w:right w:w="108" w:type="dxa"/>
+      </w:tblCellMar>
+    </w:tblPr>
+  </w:style>
 </w:styles>
+</file>
+
+<file path=word/theme/theme1.xml><?xml version="1.0" encoding="utf-8"?>
+<a:theme xmlns:a="http://schemas.openxmlformats.org/drawingml/2006/main" name="Office-téma">
+  <a:themeElements>
+    <a:clrScheme name="Office">
+      <a:dk1>
+        <a:sysClr val="windowText" lastClr="000000"/>
+      </a:dk1>
+      <a:lt1>
+        <a:sysClr val="window" lastClr="FFFFFF"/>
+      </a:lt1>
+      <a:dk2>
+        <a:srgbClr val="1F497D"/>
+      </a:dk2>
+      <a:lt2>
+        <a:srgbClr val="EEECE1"/>
+      </a:lt2>
+      <a:accent1>
+        <a:srgbClr val="4F81BD"/>
+      </a:accent1>
+      <a:accent2>
+        <a:srgbClr val="C0504D"/>
+      </a:accent2>
+      <a:accent3>
+        <a:srgbClr val="9BBB59"/>
+      </a:accent3>
+      <a:accent4>
+        <a:srgbClr val="8064A2"/>
+      </a:accent4>
+      <a:accent5>
+        <a:srgbClr val="4BACC6"/>
+      </a:accent5>
+      <a:accent6>
+        <a:srgbClr val="F79646"/>
+      </a:accent6>
+      <a:hlink>
+        <a:srgbClr val="0000FF"/>
+      </a:hlink>
+      <a:folHlink>
+        <a:srgbClr val="800080"/>
+      </a:folHlink>
+    </a:clrScheme>
+    <a:fontScheme name="Office">
+      <a:majorFont>
+        <a:latin typeface="Cambria"/>
+        <a:ea typeface=""/>
+        <a:cs typeface=""/>
+        <a:font script="Jpan" typeface="ＭＳ ゴシック"/>
+        <a:font script="Hang" typeface="맑은 고딕"/>
+        <a:font script="Hans" typeface="宋体"/>
+        <a:font script="Hant" typeface="新細明體"/>
+        <a:font script="Arab" typeface="Times New Roman"/>
+        <a:font script="Hebr" typeface="Times New Roman"/>
+        <a:font script="Thai" typeface="Angsana New"/>
+        <a:font script="Ethi" typeface="Nyala"/>
+        <a:font script="Beng" typeface="Vrinda"/>
+        <a:font script="Gujr" typeface="Shruti"/>
+        <a:font script="Khmr" typeface="MoolBoran"/>
+        <a:font script="Knda" typeface="Tunga"/>
+        <a:font script="Guru" typeface="Raavi"/>
+        <a:font script="Cans" typeface="Euphemia"/>
+        <a:font script="Cher" typeface="Plantagenet Cherokee"/>
+        <a:font script="Yiii" typeface="Microsoft Yi Baiti"/>
+        <a:font script="Tibt" typeface="Microsoft Himalaya"/>
+        <a:font script="Thaa" typeface="MV Boli"/>
+        <a:font script="Deva" typeface="Mangal"/>
+        <a:font script="Telu" typeface="Gautami"/>
+        <a:font script="Taml" typeface="Latha"/>
+        <a:font script="Syrc" typeface="Estrangelo Edessa"/>
+        <a:font script="Orya" typeface="Kalinga"/>
+        <a:font script="Mlym" typeface="Kartika"/>
+        <a:font script="Laoo" typeface="DokChampa"/>
+        <a:font script="Sinh" typeface="Iskoola Pota"/>
+        <a:font script="Mong" typeface="Mongolian Baiti"/>
+        <a:font script="Viet" typeface="Times New Roman"/>
+        <a:font script="Uigh" typeface="Microsoft Uighur"/>
+        <a:font script="Geor" typeface="Sylfaen"/>
+      </a:majorFont>
+      <a:minorFont>
+        <a:latin typeface="Calibri"/>
+        <a:ea typeface=""/>
+        <a:cs typeface=""/>
+        <a:font script="Jpan" typeface="ＭＳ 明朝"/>
+        <a:font script="Hang" typeface="맑은 고딕"/>
+        <a:font script="Hans" typeface="宋体"/>
+        <a:font script="Hant" typeface="新細明體"/>
+        <a:font script="Arab" typeface="Arial"/>
+        <a:font script="Hebr" typeface="Arial"/>
+        <a:font script="Thai" typeface="Cordia New"/>
+        <a:font script="Ethi" typeface="Nyala"/>
+        <a:font script="Beng" typeface="Vrinda"/>
+        <a:font script="Gujr" typeface="Shruti"/>
+        <a:font script="Khmr" typeface="DaunPenh"/>
+        <a:font script="Knda" typeface="Tunga"/>
+        <a:font script="Guru" typeface="Raavi"/>
+        <a:font script="Cans" typeface="Euphemia"/>
+        <a:font script="Cher" typeface="Plantagenet Cherokee"/>
+        <a:font script="Yiii" typeface="Microsoft Yi Baiti"/>
+        <a:font script="Tibt" typeface="Microsoft Himalaya"/>
+        <a:font script="Thaa" typeface="MV Boli"/>
+        <a:font script="Deva" typeface="Mangal"/>
+        <a:font script="Telu" typeface="Gautami"/>
+        <a:font script="Taml" typeface="Latha"/>
+        <a:font script="Syrc" typeface="Estrangelo Edessa"/>
+        <a:font script="Orya" typeface="Kalinga"/>
+        <a:font script="Mlym" typeface="Kartika"/>
+        <a:font script="Laoo" typeface="DokChampa"/>
+        <a:font script="Sinh" typeface="Iskoola Pota"/>
+        <a:font script="Mong" typeface="Mongolian Baiti"/>
+        <a:font script="Viet" typeface="Arial"/>
+        <a:font script="Uigh" typeface="Microsoft Uighur"/>
+        <a:font script="Geor" typeface="Sylfaen"/>
+      </a:minorFont>
+    </a:fontScheme>
+    <a:fmtScheme name="Office">
+      <a:fillStyleLst>
+        <a:solidFill>
+          <a:schemeClr val="phClr"/>
+        </a:solidFill>
+        <a:gradFill rotWithShape="1">
+          <a:gsLst>
+            <a:gs pos="0">
+              <a:schemeClr val="phClr">
+                <a:tint val="50000"/>
+                <a:satMod val="300000"/>
+              </a:schemeClr>
+            </a:gs>
+            <a:gs pos="35000">
+              <a:schemeClr val="phClr">
+                <a:tint val="37000"/>
+                <a:satMod val="300000"/>
+              </a:schemeClr>
+            </a:gs>
+            <a:gs pos="100000">
+              <a:schemeClr val="phClr">
+                <a:tint val="15000"/>
+                <a:satMod val="350000"/>
+              </a:schemeClr>
+            </a:gs>
+          </a:gsLst>
+          <a:lin ang="16200000" scaled="1"/>
+        </a:gradFill>
+        <a:gradFill rotWithShape="1">
+          <a:gsLst>
+            <a:gs pos="0">
+              <a:schemeClr val="phClr">
+                <a:shade val="51000"/>
+                <a:satMod val="130000"/>
+              </a:schemeClr>
+            </a:gs>
+            <a:gs pos="80000">
+              <a:schemeClr val="phClr">
+                <a:shade val="93000"/>
+                <a:satMod val="130000"/>
+              </a:schemeClr>
+            </a:gs>
+            <a:gs pos="100000">
+              <a:schemeClr val="phClr">
+                <a:shade val="94000"/>
+                <a:satMod val="135000"/>
+              </a:schemeClr>
+            </a:gs>
+          </a:gsLst>
+          <a:lin ang="16200000" scaled="0"/>
+        </a:gradFill>
+      </a:fillStyleLst>
+      <a:lnStyleLst>
+        <a:ln w="9525" cap="flat" cmpd="sng" algn="ctr">
+          <a:solidFill>
+            <a:schemeClr val="phClr">
+              <a:shade val="95000"/>
+              <a:satMod val="105000"/>
+            </a:schemeClr>
+          </a:solidFill>
+          <a:prstDash val="solid"/>
+        </a:ln>
+        <a:ln w="25400" cap="flat" cmpd="sng" algn="ctr">
+          <a:solidFill>
+            <a:schemeClr val="phClr"/>
+          </a:solidFill>
+          <a:prstDash val="solid"/>
+        </a:ln>
+        <a:ln w="38100" cap="flat" cmpd="sng" algn="ctr">
+          <a:solidFill>
+            <a:schemeClr val="phClr"/>
+          </a:solidFill>
+          <a:prstDash val="solid"/>
+        </a:ln>
+      </a:lnStyleLst>
+      <a:effectStyleLst>
+        <a:effectStyle>
+          <a:effectLst>
+            <a:outerShdw blurRad="40000" dist="20000" dir="5400000" rotWithShape="0">
+              <a:srgbClr val="000000">
+                <a:alpha val="38000"/>
+              </a:srgbClr>
+            </a:outerShdw>
+          </a:effectLst>
+        </a:effectStyle>
+        <a:effectStyle>
+          <a:effectLst>
+            <a:outerShdw blurRad="40000" dist="23000" dir="5400000" rotWithShape="0">
+              <a:srgbClr val="000000">
+                <a:alpha val="35000"/>
+              </a:srgbClr>
+            </a:outerShdw>
+          </a:effectLst>
+        </a:effectStyle>
+        <a:effectStyle>
+          <a:effectLst>
+            <a:outerShdw blurRad="40000" dist="23000" dir="5400000" rotWithShape="0">
+              <a:srgbClr val="000000">
+                <a:alpha val="35000"/>
+              </a:srgbClr>
+            </a:outerShdw>
+          </a:effectLst>
+          <a:scene3d>
+            <a:camera prst="orthographicFront">
+              <a:rot lat="0" lon="0" rev="0"/>
+            </a:camera>
+            <a:lightRig rig="threePt" dir="t">
+              <a:rot lat="0" lon="0" rev="1200000"/>
+            </a:lightRig>
+          </a:scene3d>
+          <a:sp3d>
+            <a:bevelT w="63500" h="25400"/>
+          </a:sp3d>
+        </a:effectStyle>
+      </a:effectStyleLst>
+      <a:bgFillStyleLst>
+        <a:solidFill>
+          <a:schemeClr val="phClr"/>
+        </a:solidFill>
+        <a:gradFill rotWithShape="1">
+          <a:gsLst>
+            <a:gs pos="0">
+              <a:schemeClr val="phClr">
+                <a:tint val="40000"/>
+                <a:satMod val="350000"/>
+              </a:schemeClr>
+            </a:gs>
+            <a:gs pos="40000">
+              <a:schemeClr val="phClr">
+                <a:tint val="45000"/>
+                <a:shade val="99000"/>
+                <a:satMod val="350000"/>
+              </a:schemeClr>
+            </a:gs>
+            <a:gs pos="100000">
+              <a:schemeClr val="phClr">
+                <a:shade val="20000"/>
+                <a:satMod val="255000"/>
+              </a:schemeClr>
+            </a:gs>
+          </a:gsLst>
+          <a:path path="circle">
+            <a:fillToRect l="50000" t="-80000" r="50000" b="180000"/>
+          </a:path>
+        </a:gradFill>
+        <a:gradFill rotWithShape="1">
+          <a:gsLst>
+            <a:gs pos="0">
+              <a:schemeClr val="phClr">
+                <a:tint val="80000"/>
+                <a:satMod val="300000"/>
+              </a:schemeClr>
+            </a:gs>
+            <a:gs pos="100000">
+              <a:schemeClr val="phClr">
+                <a:shade val="30000"/>
+                <a:satMod val="200000"/>
+              </a:schemeClr>
+            </a:gs>
+          </a:gsLst>
+          <a:path path="circle">
+            <a:fillToRect l="50000" t="50000" r="50000" b="50000"/>
+          </a:path>
+        </a:gradFill>
+      </a:bgFillStyleLst>
+    </a:fmtScheme>
+  </a:themeElements>
+  <a:objectDefaults/>
+  <a:extraClrSchemeLst/>
+</a:theme>
 </file>